--- a/gen_blank/template.docx
+++ b/gen_blank/template.docx
@@ -795,6 +795,24 @@
                 <w:lang w:val="en-US"/>
               </w:rPr>
               <w:t>duty</w:t>
+            </w:r>
+            <w:r>
+              <w:rPr>
+                <w:rFonts w:ascii="Times New Roman" w:eastAsia="Times New Roman" w:hAnsi="Times New Roman" w:cs="Times New Roman"/>
+                <w:color w:val="000000"/>
+                <w:sz w:val="20"/>
+                <w:szCs w:val="20"/>
+              </w:rPr>
+              <w:t xml:space="preserve"> 4 </w:t>
+            </w:r>
+            <w:r>
+              <w:rPr>
+                <w:rFonts w:ascii="Times New Roman" w:eastAsia="Times New Roman" w:hAnsi="Times New Roman" w:cs="Times New Roman"/>
+                <w:color w:val="000000"/>
+                <w:sz w:val="20"/>
+                <w:szCs w:val="20"/>
+              </w:rPr>
+              <w:t>курса</w:t>
             </w:r>
           </w:p>
           <w:p>
